--- a/reports/report.docx
+++ b/reports/report.docx
@@ -114,6 +114,7 @@
         <w:br/>
         <w:t>Кафедра «</w:t>
       </w:r>
+      <w:proofErr w:type="spellStart"/>
       <w:r>
         <w:rPr>
           <w:rFonts w:ascii="Times New Roman" w:eastAsia="Times New Roman" w:hAnsi="Times New Roman" w:cs="Times New Roman"/>
@@ -122,8 +123,9 @@
           <w:szCs w:val="24"/>
           <w:lang w:eastAsia="en-US" w:bidi="en-US"/>
         </w:rPr>
-        <w:t>Инфокогнитивные технологии</w:t>
-      </w:r>
+        <w:t>Инфокогнитивные</w:t>
+      </w:r>
+      <w:proofErr w:type="spellEnd"/>
       <w:r>
         <w:rPr>
           <w:rFonts w:ascii="Times New Roman" w:eastAsia="Times New Roman" w:hAnsi="Times New Roman" w:cs="Times New Roman"/>
@@ -132,6 +134,16 @@
           <w:szCs w:val="24"/>
           <w:lang w:eastAsia="en-US" w:bidi="en-US"/>
         </w:rPr>
+        <w:t xml:space="preserve"> технологии</w:t>
+      </w:r>
+      <w:r>
+        <w:rPr>
+          <w:rFonts w:ascii="Times New Roman" w:eastAsia="Times New Roman" w:hAnsi="Times New Roman" w:cs="Times New Roman"/>
+          <w:color w:val="000000"/>
+          <w:sz w:val="24"/>
+          <w:szCs w:val="24"/>
+          <w:lang w:eastAsia="en-US" w:bidi="en-US"/>
+        </w:rPr>
         <w:t>»</w:t>
       </w:r>
     </w:p>
@@ -333,8 +345,9 @@
           <w:sz w:val="28"/>
           <w:lang w:eastAsia="en-US" w:bidi="en-US"/>
         </w:rPr>
-        <w:t>Набиуллин Артур Фанилевич</w:t>
-      </w:r>
+        <w:t xml:space="preserve">Набиуллин Артур </w:t>
+      </w:r>
+      <w:proofErr w:type="spellStart"/>
       <w:r>
         <w:rPr>
           <w:rFonts w:ascii="Times New Roman" w:eastAsia="Times New Roman" w:hAnsi="Times New Roman" w:cs="Times New Roman"/>
@@ -342,8 +355,19 @@
           <w:sz w:val="28"/>
           <w:lang w:eastAsia="en-US" w:bidi="en-US"/>
         </w:rPr>
+        <w:t>Фанилевич</w:t>
+      </w:r>
+      <w:proofErr w:type="spellEnd"/>
+      <w:r>
+        <w:rPr>
+          <w:rFonts w:ascii="Times New Roman" w:eastAsia="Times New Roman" w:hAnsi="Times New Roman" w:cs="Times New Roman"/>
+          <w:color w:val="000000"/>
+          <w:sz w:val="28"/>
+          <w:lang w:eastAsia="en-US" w:bidi="en-US"/>
+        </w:rPr>
         <w:t xml:space="preserve"> Группа: </w:t>
       </w:r>
+      <w:proofErr w:type="gramStart"/>
       <w:r>
         <w:rPr>
           <w:rFonts w:ascii="Times New Roman" w:eastAsia="Times New Roman" w:hAnsi="Times New Roman" w:cs="Times New Roman"/>
@@ -353,6 +377,7 @@
         </w:rPr>
         <w:t>241-326</w:t>
       </w:r>
+      <w:proofErr w:type="gramEnd"/>
     </w:p>
     <w:p>
       <w:pPr>
@@ -392,6 +417,7 @@
         </w:rPr>
         <w:t xml:space="preserve">, кафедра </w:t>
       </w:r>
+      <w:proofErr w:type="spellStart"/>
       <w:r>
         <w:rPr>
           <w:rFonts w:ascii="Times New Roman" w:eastAsia="Times New Roman" w:hAnsi="Times New Roman" w:cs="Times New Roman"/>
@@ -399,7 +425,17 @@
           <w:sz w:val="28"/>
           <w:lang w:eastAsia="en-US" w:bidi="en-US"/>
         </w:rPr>
-        <w:t>Инфокогнитивные технологии</w:t>
+        <w:t>Инфокогнитивные</w:t>
+      </w:r>
+      <w:proofErr w:type="spellEnd"/>
+      <w:r>
+        <w:rPr>
+          <w:rFonts w:ascii="Times New Roman" w:eastAsia="Times New Roman" w:hAnsi="Times New Roman" w:cs="Times New Roman"/>
+          <w:color w:val="000000"/>
+          <w:sz w:val="28"/>
+          <w:lang w:eastAsia="en-US" w:bidi="en-US"/>
+        </w:rPr>
+        <w:t xml:space="preserve"> технологии</w:t>
       </w:r>
     </w:p>
     <w:p>
@@ -875,6 +911,24 @@
         </w:rPr>
         <w:t>Наименование заказчика</w:t>
       </w:r>
+      <w:r>
+        <w:rPr>
+          <w:rFonts w:ascii="Times New Roman" w:eastAsia="Times New Roman" w:hAnsi="Times New Roman" w:cs="Times New Roman"/>
+          <w:color w:val="000000"/>
+          <w:sz w:val="28"/>
+          <w:szCs w:val="28"/>
+        </w:rPr>
+        <w:t xml:space="preserve">: </w:t>
+      </w:r>
+      <w:r>
+        <w:rPr>
+          <w:rFonts w:ascii="Times New Roman" w:eastAsia="Times New Roman" w:hAnsi="Times New Roman" w:cs="Times New Roman"/>
+          <w:color w:val="000000"/>
+          <w:sz w:val="28"/>
+          <w:szCs w:val="28"/>
+        </w:rPr>
+        <w:t>SYNCAM</w:t>
+      </w:r>
     </w:p>
     <w:p>
       <w:pPr>
@@ -918,6 +972,33 @@
         </w:rPr>
         <w:t>рганизационная структура</w:t>
       </w:r>
+      <w:r>
+        <w:rPr>
+          <w:rFonts w:ascii="Times New Roman" w:eastAsia="Times New Roman" w:hAnsi="Times New Roman" w:cs="Times New Roman"/>
+          <w:color w:val="000000"/>
+          <w:sz w:val="28"/>
+          <w:szCs w:val="28"/>
+        </w:rPr>
+        <w:t>: а</w:t>
+      </w:r>
+      <w:r>
+        <w:rPr>
+          <w:rFonts w:ascii="Times New Roman" w:eastAsia="Times New Roman" w:hAnsi="Times New Roman" w:cs="Times New Roman"/>
+          <w:color w:val="000000"/>
+          <w:sz w:val="28"/>
+          <w:szCs w:val="28"/>
+        </w:rPr>
+        <w:t>ддитивный центр SYNCAM включает собственное производство, демонстрационные залы, лаборатории и сервисную службу в России</w:t>
+      </w:r>
+      <w:r>
+        <w:rPr>
+          <w:rFonts w:ascii="Times New Roman" w:eastAsia="Times New Roman" w:hAnsi="Times New Roman" w:cs="Times New Roman"/>
+          <w:color w:val="000000"/>
+          <w:sz w:val="28"/>
+          <w:szCs w:val="28"/>
+        </w:rPr>
+        <w:t>.</w:t>
+      </w:r>
     </w:p>
     <w:p>
       <w:pPr>
@@ -952,6 +1033,24 @@
         </w:rPr>
         <w:t>Описание деятельности</w:t>
       </w:r>
+      <w:r>
+        <w:rPr>
+          <w:rFonts w:ascii="Times New Roman" w:eastAsia="Times New Roman" w:hAnsi="Times New Roman" w:cs="Times New Roman"/>
+          <w:color w:val="000000"/>
+          <w:sz w:val="28"/>
+          <w:szCs w:val="28"/>
+        </w:rPr>
+        <w:t xml:space="preserve">: </w:t>
+      </w:r>
+      <w:r>
+        <w:rPr>
+          <w:rFonts w:ascii="Times New Roman" w:eastAsia="Times New Roman" w:hAnsi="Times New Roman" w:cs="Times New Roman"/>
+          <w:color w:val="000000"/>
+          <w:sz w:val="28"/>
+          <w:szCs w:val="28"/>
+        </w:rPr>
+        <w:t>SYNCAM — ведущий российский интегратор аддитивных технологий, специализирующийся на поставке, внедрении и сервисном сопровождении 3D-оборудования для промышленных предприятий.</w:t>
+      </w:r>
     </w:p>
     <w:p>
       <w:pPr>
@@ -1018,7 +1117,98 @@
           <w:sz w:val="28"/>
           <w:szCs w:val="28"/>
         </w:rPr>
-        <w:t>Настройка Git репозитория</w:t>
+        <w:t xml:space="preserve">Настройка </w:t>
+      </w:r>
+      <w:proofErr w:type="spellStart"/>
+      <w:r>
+        <w:rPr>
+          <w:rFonts w:ascii="Times New Roman" w:eastAsia="Times New Roman" w:hAnsi="Times New Roman" w:cs="Times New Roman"/>
+          <w:color w:val="000000"/>
+          <w:sz w:val="28"/>
+          <w:szCs w:val="28"/>
+        </w:rPr>
+        <w:t>Git</w:t>
+      </w:r>
+      <w:proofErr w:type="spellEnd"/>
+      <w:r>
+        <w:rPr>
+          <w:rFonts w:ascii="Times New Roman" w:eastAsia="Times New Roman" w:hAnsi="Times New Roman" w:cs="Times New Roman"/>
+          <w:color w:val="000000"/>
+          <w:sz w:val="28"/>
+          <w:szCs w:val="28"/>
+        </w:rPr>
+        <w:t xml:space="preserve"> репозитория</w:t>
+      </w:r>
+    </w:p>
+    <w:p>
+      <w:pPr>
+        <w:pStyle w:val="a6"/>
+        <w:keepNext/>
+        <w:keepLines/>
+        <w:pBdr>
+          <w:top w:val="nil"/>
+          <w:left w:val="nil"/>
+          <w:bottom w:val="nil"/>
+          <w:right w:val="nil"/>
+          <w:between w:val="nil"/>
+        </w:pBdr>
+        <w:spacing w:after="0" w:line="360" w:lineRule="auto"/>
+        <w:ind w:left="1440"/>
+        <w:rPr>
+          <w:rFonts w:ascii="Times New Roman" w:eastAsia="Times New Roman" w:hAnsi="Times New Roman" w:cs="Times New Roman"/>
+          <w:color w:val="000000"/>
+          <w:sz w:val="28"/>
+          <w:szCs w:val="28"/>
+        </w:rPr>
+      </w:pPr>
+      <w:r>
+        <w:rPr>
+          <w:rFonts w:ascii="Times New Roman" w:eastAsia="Times New Roman" w:hAnsi="Times New Roman" w:cs="Times New Roman"/>
+          <w:color w:val="000000"/>
+          <w:sz w:val="28"/>
+          <w:szCs w:val="28"/>
+        </w:rPr>
+        <w:t xml:space="preserve">Я создал свой собственный репозиторий в хранилище репозиториев </w:t>
+      </w:r>
+      <w:proofErr w:type="spellStart"/>
+      <w:r>
+        <w:rPr>
+          <w:rFonts w:ascii="Times New Roman" w:eastAsia="Times New Roman" w:hAnsi="Times New Roman" w:cs="Times New Roman"/>
+          <w:color w:val="000000"/>
+          <w:sz w:val="28"/>
+          <w:szCs w:val="28"/>
+          <w:lang w:val="en-US"/>
+        </w:rPr>
+        <w:t>github</w:t>
+      </w:r>
+      <w:proofErr w:type="spellEnd"/>
+      <w:r>
+        <w:rPr>
+          <w:rFonts w:ascii="Times New Roman" w:eastAsia="Times New Roman" w:hAnsi="Times New Roman" w:cs="Times New Roman"/>
+          <w:color w:val="000000"/>
+          <w:sz w:val="28"/>
+          <w:szCs w:val="28"/>
+        </w:rPr>
+        <w:t xml:space="preserve">. Выгрузил в него свой репозиторий </w:t>
+      </w:r>
+      <w:r>
+        <w:rPr>
+          <w:rFonts w:ascii="Times New Roman" w:eastAsia="Times New Roman" w:hAnsi="Times New Roman" w:cs="Times New Roman"/>
+          <w:color w:val="000000"/>
+          <w:sz w:val="28"/>
+          <w:szCs w:val="28"/>
+          <w:lang w:val="en-US"/>
+        </w:rPr>
+        <w:t>git</w:t>
+      </w:r>
+      <w:r>
+        <w:rPr>
+          <w:rFonts w:ascii="Times New Roman" w:eastAsia="Times New Roman" w:hAnsi="Times New Roman" w:cs="Times New Roman"/>
+          <w:color w:val="000000"/>
+          <w:sz w:val="28"/>
+          <w:szCs w:val="28"/>
+        </w:rPr>
+        <w:t xml:space="preserve">. </w:t>
       </w:r>
     </w:p>
     <w:p>
@@ -1052,7 +1242,96 @@
           <w:sz w:val="28"/>
           <w:szCs w:val="28"/>
         </w:rPr>
-        <w:t>Написание документов в Markdown</w:t>
+        <w:t xml:space="preserve">Написание документов в </w:t>
+      </w:r>
+      <w:proofErr w:type="spellStart"/>
+      <w:r>
+        <w:rPr>
+          <w:rFonts w:ascii="Times New Roman" w:eastAsia="Times New Roman" w:hAnsi="Times New Roman" w:cs="Times New Roman"/>
+          <w:color w:val="000000"/>
+          <w:sz w:val="28"/>
+          <w:szCs w:val="28"/>
+        </w:rPr>
+        <w:t>Markdown</w:t>
+      </w:r>
+      <w:proofErr w:type="spellEnd"/>
+    </w:p>
+    <w:p>
+      <w:pPr>
+        <w:pStyle w:val="a6"/>
+        <w:keepNext/>
+        <w:keepLines/>
+        <w:pBdr>
+          <w:top w:val="nil"/>
+          <w:left w:val="nil"/>
+          <w:bottom w:val="nil"/>
+          <w:right w:val="nil"/>
+          <w:between w:val="nil"/>
+        </w:pBdr>
+        <w:spacing w:after="0" w:line="360" w:lineRule="auto"/>
+        <w:ind w:left="1440"/>
+        <w:rPr>
+          <w:rFonts w:ascii="Times New Roman" w:eastAsia="Times New Roman" w:hAnsi="Times New Roman" w:cs="Times New Roman"/>
+          <w:color w:val="000000"/>
+          <w:sz w:val="28"/>
+          <w:szCs w:val="28"/>
+        </w:rPr>
+      </w:pPr>
+      <w:r>
+        <w:rPr>
+          <w:rFonts w:ascii="Times New Roman" w:eastAsia="Times New Roman" w:hAnsi="Times New Roman" w:cs="Times New Roman"/>
+          <w:color w:val="000000"/>
+          <w:sz w:val="28"/>
+          <w:szCs w:val="28"/>
+        </w:rPr>
+        <w:t xml:space="preserve">Все страницы сайта и необходимые файлы </w:t>
+      </w:r>
+      <w:r>
+        <w:rPr>
+          <w:rFonts w:ascii="Times New Roman" w:eastAsia="Times New Roman" w:hAnsi="Times New Roman" w:cs="Times New Roman"/>
+          <w:color w:val="000000"/>
+          <w:sz w:val="28"/>
+          <w:szCs w:val="28"/>
+          <w:lang w:val="en-US"/>
+        </w:rPr>
+        <w:t>readme</w:t>
+      </w:r>
+      <w:r>
+        <w:rPr>
+          <w:rFonts w:ascii="Times New Roman" w:eastAsia="Times New Roman" w:hAnsi="Times New Roman" w:cs="Times New Roman"/>
+          <w:color w:val="000000"/>
+          <w:sz w:val="28"/>
+          <w:szCs w:val="28"/>
+        </w:rPr>
+        <w:t xml:space="preserve"> </w:t>
+      </w:r>
+      <w:r>
+        <w:rPr>
+          <w:rFonts w:ascii="Times New Roman" w:eastAsia="Times New Roman" w:hAnsi="Times New Roman" w:cs="Times New Roman"/>
+          <w:color w:val="000000"/>
+          <w:sz w:val="28"/>
+          <w:szCs w:val="28"/>
+        </w:rPr>
+        <w:t xml:space="preserve">создал в формате </w:t>
+      </w:r>
+      <w:r>
+        <w:rPr>
+          <w:rFonts w:ascii="Times New Roman" w:eastAsia="Times New Roman" w:hAnsi="Times New Roman" w:cs="Times New Roman"/>
+          <w:color w:val="000000"/>
+          <w:sz w:val="28"/>
+          <w:szCs w:val="28"/>
+          <w:lang w:val="en-US"/>
+        </w:rPr>
+        <w:t>markdown</w:t>
+      </w:r>
+      <w:r>
+        <w:rPr>
+          <w:rFonts w:ascii="Times New Roman" w:eastAsia="Times New Roman" w:hAnsi="Times New Roman" w:cs="Times New Roman"/>
+          <w:color w:val="000000"/>
+          <w:sz w:val="28"/>
+          <w:szCs w:val="28"/>
+        </w:rPr>
+        <w:t>.</w:t>
       </w:r>
     </w:p>
     <w:p>
@@ -1086,16 +1365,123 @@
           <w:sz w:val="28"/>
           <w:szCs w:val="28"/>
         </w:rPr>
-        <w:t>Создание статического веб-сайта</w:t>
-      </w:r>
-      <w:r>
-        <w:rPr>
-          <w:rFonts w:ascii="Times New Roman" w:eastAsia="Times New Roman" w:hAnsi="Times New Roman" w:cs="Times New Roman"/>
-          <w:color w:val="000000"/>
-          <w:sz w:val="28"/>
-          <w:szCs w:val="28"/>
-        </w:rPr>
-        <w:t xml:space="preserve"> с несколькими разделами</w:t>
+        <w:t>Создание статического веб-сайта с несколькими разделами</w:t>
+      </w:r>
+    </w:p>
+    <w:p>
+      <w:pPr>
+        <w:pStyle w:val="a6"/>
+        <w:keepNext/>
+        <w:keepLines/>
+        <w:pBdr>
+          <w:top w:val="nil"/>
+          <w:left w:val="nil"/>
+          <w:bottom w:val="nil"/>
+          <w:right w:val="nil"/>
+          <w:between w:val="nil"/>
+        </w:pBdr>
+        <w:spacing w:after="0" w:line="360" w:lineRule="auto"/>
+        <w:ind w:left="1440"/>
+        <w:rPr>
+          <w:rFonts w:ascii="Times New Roman" w:eastAsia="Times New Roman" w:hAnsi="Times New Roman" w:cs="Times New Roman"/>
+          <w:color w:val="000000"/>
+          <w:sz w:val="28"/>
+          <w:szCs w:val="28"/>
+        </w:rPr>
+      </w:pPr>
+      <w:r>
+        <w:rPr>
+          <w:rFonts w:ascii="Times New Roman" w:eastAsia="Times New Roman" w:hAnsi="Times New Roman" w:cs="Times New Roman"/>
+          <w:color w:val="000000"/>
+          <w:sz w:val="28"/>
+          <w:szCs w:val="28"/>
+        </w:rPr>
+        <w:lastRenderedPageBreak/>
+        <w:t xml:space="preserve">С помощью генератора статических сайтов </w:t>
+      </w:r>
+      <w:r>
+        <w:rPr>
+          <w:rFonts w:ascii="Times New Roman" w:eastAsia="Times New Roman" w:hAnsi="Times New Roman" w:cs="Times New Roman"/>
+          <w:color w:val="000000"/>
+          <w:sz w:val="28"/>
+          <w:szCs w:val="28"/>
+          <w:lang w:val="en-US"/>
+        </w:rPr>
+        <w:t>Hugo</w:t>
+      </w:r>
+      <w:r>
+        <w:rPr>
+          <w:rFonts w:ascii="Times New Roman" w:eastAsia="Times New Roman" w:hAnsi="Times New Roman" w:cs="Times New Roman"/>
+          <w:color w:val="000000"/>
+          <w:sz w:val="28"/>
+          <w:szCs w:val="28"/>
+        </w:rPr>
+        <w:t xml:space="preserve"> </w:t>
+      </w:r>
+      <w:r>
+        <w:rPr>
+          <w:rFonts w:ascii="Times New Roman" w:eastAsia="Times New Roman" w:hAnsi="Times New Roman" w:cs="Times New Roman"/>
+          <w:color w:val="000000"/>
+          <w:sz w:val="28"/>
+          <w:szCs w:val="28"/>
+        </w:rPr>
+        <w:t xml:space="preserve">преобразовал </w:t>
+      </w:r>
+      <w:r>
+        <w:rPr>
+          <w:rFonts w:ascii="Times New Roman" w:eastAsia="Times New Roman" w:hAnsi="Times New Roman" w:cs="Times New Roman"/>
+          <w:color w:val="000000"/>
+          <w:sz w:val="28"/>
+          <w:szCs w:val="28"/>
+          <w:lang w:val="en-US"/>
+        </w:rPr>
+        <w:t>markdown</w:t>
+      </w:r>
+      <w:r>
+        <w:rPr>
+          <w:rFonts w:ascii="Times New Roman" w:eastAsia="Times New Roman" w:hAnsi="Times New Roman" w:cs="Times New Roman"/>
+          <w:color w:val="000000"/>
+          <w:sz w:val="28"/>
+          <w:szCs w:val="28"/>
+        </w:rPr>
+        <w:t xml:space="preserve"> </w:t>
+      </w:r>
+      <w:r>
+        <w:rPr>
+          <w:rFonts w:ascii="Times New Roman" w:eastAsia="Times New Roman" w:hAnsi="Times New Roman" w:cs="Times New Roman"/>
+          <w:color w:val="000000"/>
+          <w:sz w:val="28"/>
+          <w:szCs w:val="28"/>
+        </w:rPr>
+        <w:t xml:space="preserve">страницы в статические </w:t>
+      </w:r>
+      <w:r>
+        <w:rPr>
+          <w:rFonts w:ascii="Times New Roman" w:eastAsia="Times New Roman" w:hAnsi="Times New Roman" w:cs="Times New Roman"/>
+          <w:color w:val="000000"/>
+          <w:sz w:val="28"/>
+          <w:szCs w:val="28"/>
+          <w:lang w:val="en-US"/>
+        </w:rPr>
+        <w:t>html</w:t>
+      </w:r>
+      <w:r>
+        <w:rPr>
+          <w:rFonts w:ascii="Times New Roman" w:eastAsia="Times New Roman" w:hAnsi="Times New Roman" w:cs="Times New Roman"/>
+          <w:color w:val="000000"/>
+          <w:sz w:val="28"/>
+          <w:szCs w:val="28"/>
+        </w:rPr>
+        <w:t xml:space="preserve"> </w:t>
+      </w:r>
+      <w:r>
+        <w:rPr>
+          <w:rFonts w:ascii="Times New Roman" w:eastAsia="Times New Roman" w:hAnsi="Times New Roman" w:cs="Times New Roman"/>
+          <w:color w:val="000000"/>
+          <w:sz w:val="28"/>
+          <w:szCs w:val="28"/>
+        </w:rPr>
+        <w:t>страницы.</w:t>
       </w:r>
     </w:p>
     <w:p>
@@ -1137,6 +1523,37 @@
         <w:pStyle w:val="a6"/>
         <w:keepNext/>
         <w:keepLines/>
+        <w:pBdr>
+          <w:top w:val="nil"/>
+          <w:left w:val="nil"/>
+          <w:bottom w:val="nil"/>
+          <w:right w:val="nil"/>
+          <w:between w:val="nil"/>
+        </w:pBdr>
+        <w:spacing w:after="0" w:line="360" w:lineRule="auto"/>
+        <w:ind w:left="1440"/>
+        <w:rPr>
+          <w:rFonts w:ascii="Times New Roman" w:eastAsia="Times New Roman" w:hAnsi="Times New Roman" w:cs="Times New Roman"/>
+          <w:color w:val="000000"/>
+          <w:sz w:val="28"/>
+          <w:szCs w:val="28"/>
+        </w:rPr>
+      </w:pPr>
+      <w:r>
+        <w:rPr>
+          <w:rFonts w:ascii="Times New Roman" w:eastAsia="Times New Roman" w:hAnsi="Times New Roman" w:cs="Times New Roman"/>
+          <w:color w:val="000000"/>
+          <w:sz w:val="28"/>
+          <w:szCs w:val="28"/>
+        </w:rPr>
+        <w:t>Написал отчет по выполненной работе и достигнутых результатов.</w:t>
+      </w:r>
+    </w:p>
+    <w:p>
+      <w:pPr>
+        <w:pStyle w:val="a6"/>
+        <w:keepNext/>
+        <w:keepLines/>
         <w:numPr>
           <w:ilvl w:val="0"/>
           <w:numId w:val="19"/>
@@ -1228,6 +1645,15 @@
           <w:color w:val="000000"/>
           <w:sz w:val="28"/>
           <w:szCs w:val="28"/>
+        </w:rPr>
+        <w:t xml:space="preserve">и выгружен </w:t>
+      </w:r>
+      <w:r>
+        <w:rPr>
+          <w:rFonts w:ascii="Times New Roman" w:eastAsia="Times New Roman" w:hAnsi="Times New Roman" w:cs="Times New Roman"/>
+          <w:color w:val="000000"/>
+          <w:sz w:val="28"/>
+          <w:szCs w:val="28"/>
           <w:lang w:val="en-US"/>
         </w:rPr>
         <w:t>Git</w:t>
@@ -1258,11 +1684,21 @@
           <w:sz w:val="28"/>
           <w:szCs w:val="28"/>
         </w:rPr>
-        <w:t>, выполнен отчёт по практике.</w:t>
+        <w:t xml:space="preserve"> и</w:t>
+      </w:r>
+      <w:r>
+        <w:rPr>
+          <w:rFonts w:ascii="Times New Roman" w:eastAsia="Times New Roman" w:hAnsi="Times New Roman" w:cs="Times New Roman"/>
+          <w:color w:val="000000"/>
+          <w:sz w:val="28"/>
+          <w:szCs w:val="28"/>
+        </w:rPr>
+        <w:t xml:space="preserve"> выполнен отчёт по практике.</w:t>
       </w:r>
     </w:p>
     <w:p>
       <w:pPr>
+        <w:pStyle w:val="a6"/>
         <w:keepNext/>
         <w:keepLines/>
         <w:pBdr>
@@ -1349,28 +1785,7 @@
           <w:sz w:val="28"/>
           <w:szCs w:val="28"/>
         </w:rPr>
-        <w:lastRenderedPageBreak/>
-        <w:t>Для достижения поставленных целей в</w:t>
-      </w:r>
-      <w:r>
-        <w:rPr>
-          <w:rFonts w:ascii="Times New Roman" w:eastAsia="Times New Roman" w:hAnsi="Times New Roman" w:cs="Times New Roman"/>
-          <w:iCs/>
-          <w:color w:val="000000"/>
-          <w:sz w:val="28"/>
-          <w:szCs w:val="28"/>
-        </w:rPr>
-        <w:t>се задачи были выполнены</w:t>
-      </w:r>
-      <w:r>
-        <w:rPr>
-          <w:rFonts w:ascii="Times New Roman" w:eastAsia="Times New Roman" w:hAnsi="Times New Roman" w:cs="Times New Roman"/>
-          <w:iCs/>
-          <w:color w:val="000000"/>
-          <w:sz w:val="28"/>
-          <w:szCs w:val="28"/>
-        </w:rPr>
-        <w:t>.</w:t>
+        <w:t>Для достижения поставленных целей все задачи были выполнены.</w:t>
       </w:r>
     </w:p>
     <w:p>
@@ -1470,6 +1885,7 @@
           <w:lang w:val="en-US"/>
         </w:rPr>
       </w:pPr>
+      <w:proofErr w:type="spellStart"/>
       <w:r>
         <w:rPr>
           <w:rFonts w:ascii="Times New Roman" w:eastAsia="Times New Roman" w:hAnsi="Times New Roman" w:cs="Times New Roman"/>
@@ -1478,7 +1894,18 @@
           <w:szCs w:val="28"/>
           <w:lang w:val="en-US"/>
         </w:rPr>
-        <w:t xml:space="preserve">DevTools </w:t>
+        <w:t>DevTools</w:t>
+      </w:r>
+      <w:proofErr w:type="spellEnd"/>
+      <w:r>
+        <w:rPr>
+          <w:rFonts w:ascii="Times New Roman" w:eastAsia="Times New Roman" w:hAnsi="Times New Roman" w:cs="Times New Roman"/>
+          <w:color w:val="000000"/>
+          <w:sz w:val="28"/>
+          <w:szCs w:val="28"/>
+          <w:lang w:val="en-US"/>
+        </w:rPr>
+        <w:t xml:space="preserve"> </w:t>
       </w:r>
       <w:r>
         <w:rPr>
@@ -1693,7 +2120,27 @@
           <w:sz w:val="28"/>
           <w:szCs w:val="28"/>
         </w:rPr>
-        <w:t>Официальная документация Git: </w:t>
+        <w:t xml:space="preserve">Официальная документация </w:t>
+      </w:r>
+      <w:proofErr w:type="spellStart"/>
+      <w:r>
+        <w:rPr>
+          <w:rFonts w:ascii="Times New Roman" w:eastAsia="Times New Roman" w:hAnsi="Times New Roman" w:cs="Times New Roman"/>
+          <w:color w:val="000000"/>
+          <w:sz w:val="28"/>
+          <w:szCs w:val="28"/>
+        </w:rPr>
+        <w:t>Git</w:t>
+      </w:r>
+      <w:proofErr w:type="spellEnd"/>
+      <w:r>
+        <w:rPr>
+          <w:rFonts w:ascii="Times New Roman" w:eastAsia="Times New Roman" w:hAnsi="Times New Roman" w:cs="Times New Roman"/>
+          <w:color w:val="000000"/>
+          <w:sz w:val="28"/>
+          <w:szCs w:val="28"/>
+        </w:rPr>
+        <w:t>: </w:t>
       </w:r>
       <w:hyperlink r:id="rId12" w:history="1">
         <w:r>
@@ -1772,7 +2219,47 @@
           <w:sz w:val="28"/>
           <w:szCs w:val="28"/>
         </w:rPr>
-        <w:t>Бесплатный курс на Hexlet по Git: </w:t>
+        <w:t xml:space="preserve">Бесплатный курс на </w:t>
+      </w:r>
+      <w:proofErr w:type="spellStart"/>
+      <w:r>
+        <w:rPr>
+          <w:rFonts w:ascii="Times New Roman" w:eastAsia="Times New Roman" w:hAnsi="Times New Roman" w:cs="Times New Roman"/>
+          <w:color w:val="000000"/>
+          <w:sz w:val="28"/>
+          <w:szCs w:val="28"/>
+        </w:rPr>
+        <w:t>Hexlet</w:t>
+      </w:r>
+      <w:proofErr w:type="spellEnd"/>
+      <w:r>
+        <w:rPr>
+          <w:rFonts w:ascii="Times New Roman" w:eastAsia="Times New Roman" w:hAnsi="Times New Roman" w:cs="Times New Roman"/>
+          <w:color w:val="000000"/>
+          <w:sz w:val="28"/>
+          <w:szCs w:val="28"/>
+        </w:rPr>
+        <w:t xml:space="preserve"> по </w:t>
+      </w:r>
+      <w:proofErr w:type="spellStart"/>
+      <w:r>
+        <w:rPr>
+          <w:rFonts w:ascii="Times New Roman" w:eastAsia="Times New Roman" w:hAnsi="Times New Roman" w:cs="Times New Roman"/>
+          <w:color w:val="000000"/>
+          <w:sz w:val="28"/>
+          <w:szCs w:val="28"/>
+        </w:rPr>
+        <w:t>Git</w:t>
+      </w:r>
+      <w:proofErr w:type="spellEnd"/>
+      <w:r>
+        <w:rPr>
+          <w:rFonts w:ascii="Times New Roman" w:eastAsia="Times New Roman" w:hAnsi="Times New Roman" w:cs="Times New Roman"/>
+          <w:color w:val="000000"/>
+          <w:sz w:val="28"/>
+          <w:szCs w:val="28"/>
+        </w:rPr>
+        <w:t>: </w:t>
       </w:r>
       <w:hyperlink r:id="rId14" w:history="1">
         <w:r>
@@ -1816,7 +2303,27 @@
           <w:sz w:val="28"/>
           <w:szCs w:val="28"/>
         </w:rPr>
-        <w:t>Уроки по Markdown: </w:t>
+        <w:t xml:space="preserve">Уроки по </w:t>
+      </w:r>
+      <w:proofErr w:type="spellStart"/>
+      <w:r>
+        <w:rPr>
+          <w:rFonts w:ascii="Times New Roman" w:eastAsia="Times New Roman" w:hAnsi="Times New Roman" w:cs="Times New Roman"/>
+          <w:color w:val="000000"/>
+          <w:sz w:val="28"/>
+          <w:szCs w:val="28"/>
+        </w:rPr>
+        <w:t>Markdown</w:t>
+      </w:r>
+      <w:proofErr w:type="spellEnd"/>
+      <w:r>
+        <w:rPr>
+          <w:rFonts w:ascii="Times New Roman" w:eastAsia="Times New Roman" w:hAnsi="Times New Roman" w:cs="Times New Roman"/>
+          <w:color w:val="000000"/>
+          <w:sz w:val="28"/>
+          <w:szCs w:val="28"/>
+        </w:rPr>
+        <w:t>: </w:t>
       </w:r>
       <w:hyperlink r:id="rId15" w:history="1">
         <w:r>
@@ -1829,226 +2336,6 @@
           <w:t>https://ru.hexlet.io/lesson_filters/markdown</w:t>
         </w:r>
       </w:hyperlink>
-    </w:p>
-    <w:p>
-      <w:pPr>
-        <w:keepNext/>
-        <w:keepLines/>
-        <w:pBdr>
-          <w:top w:val="nil"/>
-          <w:left w:val="nil"/>
-          <w:bottom w:val="nil"/>
-          <w:right w:val="nil"/>
-          <w:between w:val="nil"/>
-        </w:pBdr>
-        <w:spacing w:after="0" w:line="360" w:lineRule="auto"/>
-        <w:rPr>
-          <w:rFonts w:ascii="Times New Roman" w:eastAsia="Times New Roman" w:hAnsi="Times New Roman" w:cs="Times New Roman"/>
-          <w:color w:val="000000"/>
-          <w:sz w:val="28"/>
-          <w:szCs w:val="28"/>
-        </w:rPr>
-      </w:pPr>
-    </w:p>
-    <w:p>
-      <w:pPr>
-        <w:keepNext/>
-        <w:keepLines/>
-        <w:pBdr>
-          <w:top w:val="nil"/>
-          <w:left w:val="nil"/>
-          <w:bottom w:val="nil"/>
-          <w:right w:val="nil"/>
-          <w:between w:val="nil"/>
-        </w:pBdr>
-        <w:spacing w:after="0" w:line="360" w:lineRule="auto"/>
-        <w:rPr>
-          <w:rFonts w:ascii="Times New Roman" w:eastAsia="Times New Roman" w:hAnsi="Times New Roman" w:cs="Times New Roman"/>
-          <w:color w:val="000000"/>
-          <w:sz w:val="28"/>
-          <w:szCs w:val="28"/>
-        </w:rPr>
-      </w:pPr>
-    </w:p>
-    <w:p>
-      <w:pPr>
-        <w:keepNext/>
-        <w:keepLines/>
-        <w:pBdr>
-          <w:top w:val="nil"/>
-          <w:left w:val="nil"/>
-          <w:bottom w:val="nil"/>
-          <w:right w:val="nil"/>
-          <w:between w:val="nil"/>
-        </w:pBdr>
-        <w:spacing w:after="0" w:line="360" w:lineRule="auto"/>
-        <w:rPr>
-          <w:rFonts w:ascii="Times New Roman" w:eastAsia="Times New Roman" w:hAnsi="Times New Roman" w:cs="Times New Roman"/>
-          <w:color w:val="000000"/>
-          <w:sz w:val="28"/>
-          <w:szCs w:val="28"/>
-        </w:rPr>
-      </w:pPr>
-    </w:p>
-    <w:p>
-      <w:pPr>
-        <w:keepNext/>
-        <w:keepLines/>
-        <w:pBdr>
-          <w:top w:val="nil"/>
-          <w:left w:val="nil"/>
-          <w:bottom w:val="nil"/>
-          <w:right w:val="nil"/>
-          <w:between w:val="nil"/>
-        </w:pBdr>
-        <w:spacing w:after="0" w:line="360" w:lineRule="auto"/>
-        <w:rPr>
-          <w:rFonts w:ascii="Times New Roman" w:eastAsia="Times New Roman" w:hAnsi="Times New Roman" w:cs="Times New Roman"/>
-          <w:color w:val="000000"/>
-          <w:sz w:val="28"/>
-          <w:szCs w:val="28"/>
-        </w:rPr>
-      </w:pPr>
-    </w:p>
-    <w:p>
-      <w:pPr>
-        <w:keepNext/>
-        <w:keepLines/>
-        <w:pBdr>
-          <w:top w:val="nil"/>
-          <w:left w:val="nil"/>
-          <w:bottom w:val="nil"/>
-          <w:right w:val="nil"/>
-          <w:between w:val="nil"/>
-        </w:pBdr>
-        <w:spacing w:after="0" w:line="360" w:lineRule="auto"/>
-        <w:rPr>
-          <w:rFonts w:ascii="Times New Roman" w:eastAsia="Times New Roman" w:hAnsi="Times New Roman" w:cs="Times New Roman"/>
-          <w:color w:val="000000"/>
-          <w:sz w:val="28"/>
-          <w:szCs w:val="28"/>
-        </w:rPr>
-      </w:pPr>
-    </w:p>
-    <w:p>
-      <w:pPr>
-        <w:keepNext/>
-        <w:keepLines/>
-        <w:pBdr>
-          <w:top w:val="nil"/>
-          <w:left w:val="nil"/>
-          <w:bottom w:val="nil"/>
-          <w:right w:val="nil"/>
-          <w:between w:val="nil"/>
-        </w:pBdr>
-        <w:spacing w:after="0" w:line="360" w:lineRule="auto"/>
-        <w:rPr>
-          <w:rFonts w:ascii="Times New Roman" w:eastAsia="Times New Roman" w:hAnsi="Times New Roman" w:cs="Times New Roman"/>
-          <w:color w:val="000000"/>
-          <w:sz w:val="28"/>
-          <w:szCs w:val="28"/>
-        </w:rPr>
-      </w:pPr>
-    </w:p>
-    <w:p>
-      <w:pPr>
-        <w:keepNext/>
-        <w:keepLines/>
-        <w:pBdr>
-          <w:top w:val="nil"/>
-          <w:left w:val="nil"/>
-          <w:bottom w:val="nil"/>
-          <w:right w:val="nil"/>
-          <w:between w:val="nil"/>
-        </w:pBdr>
-        <w:spacing w:after="0" w:line="360" w:lineRule="auto"/>
-        <w:rPr>
-          <w:rFonts w:ascii="Times New Roman" w:eastAsia="Times New Roman" w:hAnsi="Times New Roman" w:cs="Times New Roman"/>
-          <w:color w:val="000000"/>
-          <w:sz w:val="28"/>
-          <w:szCs w:val="28"/>
-        </w:rPr>
-      </w:pPr>
-    </w:p>
-    <w:p>
-      <w:pPr>
-        <w:keepNext/>
-        <w:keepLines/>
-        <w:pBdr>
-          <w:top w:val="nil"/>
-          <w:left w:val="nil"/>
-          <w:bottom w:val="nil"/>
-          <w:right w:val="nil"/>
-          <w:between w:val="nil"/>
-        </w:pBdr>
-        <w:spacing w:after="0" w:line="360" w:lineRule="auto"/>
-        <w:rPr>
-          <w:rFonts w:ascii="Times New Roman" w:eastAsia="Times New Roman" w:hAnsi="Times New Roman" w:cs="Times New Roman"/>
-          <w:color w:val="000000"/>
-          <w:sz w:val="28"/>
-          <w:szCs w:val="28"/>
-        </w:rPr>
-      </w:pPr>
-    </w:p>
-    <w:p>
-      <w:pPr>
-        <w:keepNext/>
-        <w:keepLines/>
-        <w:pBdr>
-          <w:top w:val="nil"/>
-          <w:left w:val="nil"/>
-          <w:bottom w:val="nil"/>
-          <w:right w:val="nil"/>
-          <w:between w:val="nil"/>
-        </w:pBdr>
-        <w:spacing w:after="0" w:line="360" w:lineRule="auto"/>
-        <w:rPr>
-          <w:rFonts w:ascii="Times New Roman" w:eastAsia="Times New Roman" w:hAnsi="Times New Roman" w:cs="Times New Roman"/>
-          <w:color w:val="000000"/>
-          <w:sz w:val="28"/>
-          <w:szCs w:val="28"/>
-        </w:rPr>
-      </w:pPr>
-    </w:p>
-    <w:p>
-      <w:pPr>
-        <w:keepNext/>
-        <w:keepLines/>
-        <w:pBdr>
-          <w:top w:val="nil"/>
-          <w:left w:val="nil"/>
-          <w:bottom w:val="nil"/>
-          <w:right w:val="nil"/>
-          <w:between w:val="nil"/>
-        </w:pBdr>
-        <w:spacing w:after="0" w:line="360" w:lineRule="auto"/>
-        <w:rPr>
-          <w:rFonts w:ascii="Times New Roman" w:eastAsia="Times New Roman" w:hAnsi="Times New Roman" w:cs="Times New Roman"/>
-          <w:color w:val="000000"/>
-          <w:sz w:val="28"/>
-          <w:szCs w:val="28"/>
-        </w:rPr>
-      </w:pPr>
-    </w:p>
-    <w:p>
-      <w:pPr>
-        <w:keepNext/>
-        <w:keepLines/>
-        <w:pBdr>
-          <w:top w:val="nil"/>
-          <w:left w:val="nil"/>
-          <w:bottom w:val="nil"/>
-          <w:right w:val="nil"/>
-          <w:between w:val="nil"/>
-        </w:pBdr>
-        <w:spacing w:after="0" w:line="360" w:lineRule="auto"/>
-        <w:rPr>
-          <w:rFonts w:ascii="Times New Roman" w:eastAsia="Times New Roman" w:hAnsi="Times New Roman" w:cs="Times New Roman"/>
-          <w:color w:val="000000"/>
-          <w:sz w:val="28"/>
-          <w:szCs w:val="28"/>
-        </w:rPr>
-      </w:pPr>
     </w:p>
     <w:sectPr>
       <w:footerReference w:type="default" r:id="rId16"/>
